--- a/Final_Document.docx
+++ b/Final_Document.docx
@@ -12473,8 +12473,8 @@
     <w:tbl>
       <w:tblPr>
         <w:tblStyle w:val="TableGrid"/>
-        <w:tblW w:w="8958" w:type="dxa"/>
-        <w:tblInd w:w="720" w:type="dxa"/>
+        <w:tblW w:w="10451" w:type="dxa"/>
+        <w:tblInd w:w="-717" w:type="dxa"/>
         <w:tblLook w:val="04A0" w:firstRow="1" w:lastRow="0" w:firstColumn="1" w:lastColumn="0" w:noHBand="0" w:noVBand="1"/>
       </w:tblPr>
       <w:tblGrid>
@@ -12484,6 +12484,7 @@
         <w:gridCol w:w="1493"/>
         <w:gridCol w:w="1493"/>
         <w:gridCol w:w="1493"/>
+        <w:gridCol w:w="1493"/>
       </w:tblGrid>
       <w:tr>
         <w:trPr>
@@ -12671,7 +12672,39 @@
                 <w:sz w:val="28"/>
                 <w:szCs w:val="28"/>
               </w:rPr>
-              <w:t>Pass/Fail</w:t>
+              <w:t>Tester 1</w:t>
+            </w:r>
+          </w:p>
+        </w:tc>
+        <w:tc>
+          <w:tcPr>
+            <w:tcW w:w="1493" w:type="dxa"/>
+            <w:tcBorders>
+              <w:top w:val="single" w:sz="4" w:space="0" w:color="auto"/>
+              <w:left w:val="single" w:sz="4" w:space="0" w:color="auto"/>
+              <w:bottom w:val="single" w:sz="4" w:space="0" w:color="auto"/>
+              <w:right w:val="single" w:sz="4" w:space="0" w:color="auto"/>
+            </w:tcBorders>
+          </w:tcPr>
+          <w:p>
+            <w:pPr>
+              <w:spacing w:line="360" w:lineRule="auto"/>
+              <w:jc w:val="center"/>
+              <w:rPr>
+                <w:b/>
+                <w:color w:val="000000"/>
+                <w:sz w:val="28"/>
+                <w:szCs w:val="28"/>
+              </w:rPr>
+            </w:pPr>
+            <w:r>
+              <w:rPr>
+                <w:b/>
+                <w:color w:val="000000"/>
+                <w:sz w:val="28"/>
+                <w:szCs w:val="28"/>
+              </w:rPr>
+              <w:t>Tester 2</w:t>
             </w:r>
           </w:p>
         </w:tc>
@@ -12804,7 +12837,7 @@
                 <w:sz w:val="24"/>
                 <w:szCs w:val="24"/>
               </w:rPr>
-              <w:t>Level UI Open</w:t>
+              <w:t>Game Starts</w:t>
             </w:r>
           </w:p>
         </w:tc>
@@ -12828,6 +12861,14 @@
                 <w:szCs w:val="24"/>
               </w:rPr>
             </w:pPr>
+            <w:r>
+              <w:rPr>
+                <w:color w:val="000000"/>
+                <w:sz w:val="24"/>
+                <w:szCs w:val="24"/>
+              </w:rPr>
+              <w:t>Game Starts</w:t>
+            </w:r>
           </w:p>
         </w:tc>
         <w:tc>
@@ -12851,6 +12892,47 @@
                 <w:szCs w:val="28"/>
               </w:rPr>
             </w:pPr>
+            <w:r>
+              <w:rPr>
+                <w:b/>
+                <w:color w:val="000000"/>
+                <w:sz w:val="28"/>
+                <w:szCs w:val="28"/>
+              </w:rPr>
+              <w:t>Pass</w:t>
+            </w:r>
+          </w:p>
+        </w:tc>
+        <w:tc>
+          <w:tcPr>
+            <w:tcW w:w="1493" w:type="dxa"/>
+            <w:tcBorders>
+              <w:top w:val="single" w:sz="4" w:space="0" w:color="auto"/>
+              <w:left w:val="single" w:sz="4" w:space="0" w:color="auto"/>
+              <w:bottom w:val="single" w:sz="4" w:space="0" w:color="auto"/>
+              <w:right w:val="single" w:sz="4" w:space="0" w:color="auto"/>
+            </w:tcBorders>
+          </w:tcPr>
+          <w:p>
+            <w:pPr>
+              <w:spacing w:line="360" w:lineRule="auto"/>
+              <w:jc w:val="center"/>
+              <w:rPr>
+                <w:b/>
+                <w:color w:val="000000"/>
+                <w:sz w:val="28"/>
+                <w:szCs w:val="28"/>
+              </w:rPr>
+            </w:pPr>
+            <w:r>
+              <w:rPr>
+                <w:b/>
+                <w:color w:val="000000"/>
+                <w:sz w:val="28"/>
+                <w:szCs w:val="28"/>
+              </w:rPr>
+              <w:t>Pass</w:t>
+            </w:r>
           </w:p>
         </w:tc>
         <w:tc>
@@ -13053,6 +13135,29 @@
             </w:pPr>
           </w:p>
         </w:tc>
+        <w:tc>
+          <w:tcPr>
+            <w:tcW w:w="1493" w:type="dxa"/>
+            <w:tcBorders>
+              <w:top w:val="single" w:sz="4" w:space="0" w:color="auto"/>
+              <w:left w:val="single" w:sz="4" w:space="0" w:color="auto"/>
+              <w:bottom w:val="single" w:sz="4" w:space="0" w:color="auto"/>
+              <w:right w:val="single" w:sz="4" w:space="0" w:color="auto"/>
+            </w:tcBorders>
+          </w:tcPr>
+          <w:p>
+            <w:pPr>
+              <w:spacing w:line="360" w:lineRule="auto"/>
+              <w:jc w:val="center"/>
+              <w:rPr>
+                <w:b/>
+                <w:color w:val="000000"/>
+                <w:sz w:val="28"/>
+                <w:szCs w:val="28"/>
+              </w:rPr>
+            </w:pPr>
+          </w:p>
+        </w:tc>
       </w:tr>
       <w:tr>
         <w:trPr>
@@ -13222,6 +13327,29 @@
             </w:pPr>
           </w:p>
         </w:tc>
+        <w:tc>
+          <w:tcPr>
+            <w:tcW w:w="1493" w:type="dxa"/>
+            <w:tcBorders>
+              <w:top w:val="single" w:sz="4" w:space="0" w:color="auto"/>
+              <w:left w:val="single" w:sz="4" w:space="0" w:color="auto"/>
+              <w:bottom w:val="single" w:sz="4" w:space="0" w:color="auto"/>
+              <w:right w:val="single" w:sz="4" w:space="0" w:color="auto"/>
+            </w:tcBorders>
+          </w:tcPr>
+          <w:p>
+            <w:pPr>
+              <w:spacing w:line="360" w:lineRule="auto"/>
+              <w:jc w:val="center"/>
+              <w:rPr>
+                <w:b/>
+                <w:color w:val="000000"/>
+                <w:sz w:val="28"/>
+                <w:szCs w:val="28"/>
+              </w:rPr>
+            </w:pPr>
+          </w:p>
+        </w:tc>
       </w:tr>
     </w:tbl>
     <w:p>
@@ -13300,8 +13428,8 @@
     <w:tbl>
       <w:tblPr>
         <w:tblStyle w:val="TableGrid"/>
-        <w:tblW w:w="9056" w:type="dxa"/>
-        <w:tblInd w:w="720" w:type="dxa"/>
+        <w:tblW w:w="10754" w:type="dxa"/>
+        <w:tblInd w:w="-415" w:type="dxa"/>
         <w:tblLook w:val="04A0" w:firstRow="1" w:lastRow="0" w:firstColumn="1" w:lastColumn="0" w:noHBand="0" w:noVBand="1"/>
       </w:tblPr>
       <w:tblGrid>
@@ -13311,6 +13439,7 @@
         <w:gridCol w:w="1264"/>
         <w:gridCol w:w="1290"/>
         <w:gridCol w:w="1698"/>
+        <w:gridCol w:w="1698"/>
       </w:tblGrid>
       <w:tr>
         <w:tc>
@@ -13480,7 +13609,6 @@
           <w:p>
             <w:pPr>
               <w:spacing w:line="360" w:lineRule="auto"/>
-              <w:jc w:val="center"/>
               <w:rPr>
                 <w:b/>
                 <w:color w:val="000000"/>
@@ -13495,7 +13623,39 @@
                 <w:sz w:val="28"/>
                 <w:szCs w:val="28"/>
               </w:rPr>
-              <w:t>Pass/Fail</w:t>
+              <w:t>Tester 1</w:t>
+            </w:r>
+          </w:p>
+        </w:tc>
+        <w:tc>
+          <w:tcPr>
+            <w:tcW w:w="1698" w:type="dxa"/>
+            <w:tcBorders>
+              <w:top w:val="single" w:sz="4" w:space="0" w:color="auto"/>
+              <w:left w:val="single" w:sz="4" w:space="0" w:color="auto"/>
+              <w:bottom w:val="single" w:sz="4" w:space="0" w:color="auto"/>
+              <w:right w:val="single" w:sz="4" w:space="0" w:color="auto"/>
+            </w:tcBorders>
+          </w:tcPr>
+          <w:p>
+            <w:pPr>
+              <w:spacing w:line="360" w:lineRule="auto"/>
+              <w:jc w:val="center"/>
+              <w:rPr>
+                <w:b/>
+                <w:color w:val="000000"/>
+                <w:sz w:val="28"/>
+                <w:szCs w:val="28"/>
+              </w:rPr>
+            </w:pPr>
+            <w:r>
+              <w:rPr>
+                <w:b/>
+                <w:color w:val="000000"/>
+                <w:sz w:val="28"/>
+                <w:szCs w:val="28"/>
+              </w:rPr>
+              <w:t>Tester 2</w:t>
             </w:r>
           </w:p>
         </w:tc>
@@ -13625,45 +13785,7 @@
                 <w:sz w:val="24"/>
                 <w:szCs w:val="24"/>
               </w:rPr>
-              <w:t>If music is on then it turns off</w:t>
-            </w:r>
-          </w:p>
-          <w:p>
-            <w:pPr>
-              <w:spacing w:line="360" w:lineRule="auto"/>
-              <w:jc w:val="center"/>
-              <w:rPr>
-                <w:color w:val="000000"/>
-                <w:sz w:val="24"/>
-                <w:szCs w:val="24"/>
-              </w:rPr>
-            </w:pPr>
-            <w:r>
-              <w:rPr>
-                <w:color w:val="000000"/>
-                <w:sz w:val="24"/>
-                <w:szCs w:val="24"/>
-              </w:rPr>
-              <w:t>Or</w:t>
-            </w:r>
-          </w:p>
-          <w:p>
-            <w:pPr>
-              <w:spacing w:line="360" w:lineRule="auto"/>
-              <w:jc w:val="center"/>
-              <w:rPr>
-                <w:color w:val="000000"/>
-                <w:sz w:val="24"/>
-                <w:szCs w:val="24"/>
-              </w:rPr>
-            </w:pPr>
-            <w:r>
-              <w:rPr>
-                <w:color w:val="000000"/>
-                <w:sz w:val="24"/>
-                <w:szCs w:val="24"/>
-              </w:rPr>
-              <w:t>If music is off then it turns on</w:t>
+              <w:t>Music Play</w:t>
             </w:r>
           </w:p>
         </w:tc>
@@ -13688,6 +13810,15 @@
                 <w:szCs w:val="28"/>
               </w:rPr>
             </w:pPr>
+            <w:r>
+              <w:rPr>
+                <w:b/>
+                <w:color w:val="000000"/>
+                <w:sz w:val="28"/>
+                <w:szCs w:val="28"/>
+              </w:rPr>
+              <w:t>play</w:t>
+            </w:r>
           </w:p>
         </w:tc>
         <w:tc>
@@ -13711,6 +13842,15 @@
                 <w:szCs w:val="28"/>
               </w:rPr>
             </w:pPr>
+            <w:r>
+              <w:rPr>
+                <w:b/>
+                <w:color w:val="000000"/>
+                <w:sz w:val="28"/>
+                <w:szCs w:val="28"/>
+              </w:rPr>
+              <w:t>Pass</w:t>
+            </w:r>
           </w:p>
         </w:tc>
         <w:tc>
@@ -13733,6 +13873,37 @@
                 <w:szCs w:val="24"/>
               </w:rPr>
             </w:pPr>
+            <w:r>
+              <w:rPr>
+                <w:b/>
+                <w:color w:val="000000"/>
+                <w:sz w:val="28"/>
+                <w:szCs w:val="28"/>
+              </w:rPr>
+              <w:t>Pass</w:t>
+            </w:r>
+          </w:p>
+        </w:tc>
+        <w:tc>
+          <w:tcPr>
+            <w:tcW w:w="1698" w:type="dxa"/>
+            <w:tcBorders>
+              <w:top w:val="single" w:sz="4" w:space="0" w:color="auto"/>
+              <w:left w:val="single" w:sz="4" w:space="0" w:color="auto"/>
+              <w:bottom w:val="single" w:sz="4" w:space="0" w:color="auto"/>
+              <w:right w:val="single" w:sz="4" w:space="0" w:color="auto"/>
+            </w:tcBorders>
+          </w:tcPr>
+          <w:p>
+            <w:pPr>
+              <w:spacing w:line="360" w:lineRule="auto"/>
+              <w:jc w:val="center"/>
+              <w:rPr>
+                <w:color w:val="000000"/>
+                <w:sz w:val="24"/>
+                <w:szCs w:val="24"/>
+              </w:rPr>
+            </w:pPr>
           </w:p>
         </w:tc>
       </w:tr>
@@ -13746,7 +13917,6 @@
               <w:bottom w:val="single" w:sz="4" w:space="0" w:color="auto"/>
               <w:right w:val="single" w:sz="4" w:space="0" w:color="auto"/>
             </w:tcBorders>
-            <w:hideMark/>
           </w:tcPr>
           <w:p>
             <w:pPr>
@@ -13779,7 +13949,6 @@
               <w:bottom w:val="single" w:sz="4" w:space="0" w:color="auto"/>
               <w:right w:val="single" w:sz="4" w:space="0" w:color="auto"/>
             </w:tcBorders>
-            <w:hideMark/>
           </w:tcPr>
           <w:p>
             <w:pPr>
@@ -13797,7 +13966,7 @@
                 <w:sz w:val="24"/>
                 <w:szCs w:val="24"/>
               </w:rPr>
-              <w:t>On Click Sound</w:t>
+              <w:t>On Select Music Click</w:t>
             </w:r>
           </w:p>
         </w:tc>
@@ -13810,7 +13979,6 @@
               <w:bottom w:val="single" w:sz="4" w:space="0" w:color="auto"/>
               <w:right w:val="single" w:sz="4" w:space="0" w:color="auto"/>
             </w:tcBorders>
-            <w:hideMark/>
           </w:tcPr>
           <w:p>
             <w:pPr>
@@ -13828,45 +13996,7 @@
                 <w:sz w:val="24"/>
                 <w:szCs w:val="24"/>
               </w:rPr>
-              <w:t>If sound is on then it turns off</w:t>
-            </w:r>
-          </w:p>
-          <w:p>
-            <w:pPr>
-              <w:spacing w:line="360" w:lineRule="auto"/>
-              <w:jc w:val="center"/>
-              <w:rPr>
-                <w:color w:val="000000"/>
-                <w:sz w:val="24"/>
-                <w:szCs w:val="24"/>
-              </w:rPr>
-            </w:pPr>
-            <w:r>
-              <w:rPr>
-                <w:color w:val="000000"/>
-                <w:sz w:val="24"/>
-                <w:szCs w:val="24"/>
-              </w:rPr>
-              <w:t>Or</w:t>
-            </w:r>
-          </w:p>
-          <w:p>
-            <w:pPr>
-              <w:spacing w:line="360" w:lineRule="auto"/>
-              <w:jc w:val="center"/>
-              <w:rPr>
-                <w:color w:val="000000"/>
-                <w:sz w:val="24"/>
-                <w:szCs w:val="24"/>
-              </w:rPr>
-            </w:pPr>
-            <w:r>
-              <w:rPr>
-                <w:color w:val="000000"/>
-                <w:sz w:val="24"/>
-                <w:szCs w:val="24"/>
-              </w:rPr>
-              <w:t>If sound is off then it turns on</w:t>
+              <w:t>Seleted Music Play</w:t>
             </w:r>
           </w:p>
         </w:tc>
@@ -13890,6 +14020,14 @@
                 <w:szCs w:val="24"/>
               </w:rPr>
             </w:pPr>
+            <w:r>
+              <w:rPr>
+                <w:color w:val="000000"/>
+                <w:sz w:val="24"/>
+                <w:szCs w:val="24"/>
+              </w:rPr>
+              <w:t>play</w:t>
+            </w:r>
           </w:p>
         </w:tc>
         <w:tc>
@@ -13904,8 +14042,11 @@
           </w:tcPr>
           <w:p>
             <w:pPr>
-              <w:spacing w:line="360" w:lineRule="auto"/>
-              <w:jc w:val="center"/>
+              <w:tabs>
+                <w:tab w:val="left" w:pos="270"/>
+                <w:tab w:val="center" w:pos="537"/>
+              </w:tabs>
+              <w:spacing w:line="360" w:lineRule="auto"/>
               <w:rPr>
                 <w:b/>
                 <w:color w:val="000000"/>
@@ -13913,6 +14054,33 @@
                 <w:szCs w:val="28"/>
               </w:rPr>
             </w:pPr>
+            <w:r>
+              <w:rPr>
+                <w:b/>
+                <w:color w:val="000000"/>
+                <w:sz w:val="28"/>
+                <w:szCs w:val="28"/>
+              </w:rPr>
+              <w:tab/>
+            </w:r>
+            <w:r>
+              <w:rPr>
+                <w:b/>
+                <w:color w:val="000000"/>
+                <w:sz w:val="28"/>
+                <w:szCs w:val="28"/>
+              </w:rPr>
+              <w:t>Pas</w:t>
+            </w:r>
+            <w:r>
+              <w:rPr>
+                <w:b/>
+                <w:color w:val="000000"/>
+                <w:sz w:val="28"/>
+                <w:szCs w:val="28"/>
+              </w:rPr>
+              <w:t>s</w:t>
+            </w:r>
           </w:p>
         </w:tc>
         <w:tc>
@@ -13935,6 +14103,37 @@
                 <w:szCs w:val="24"/>
               </w:rPr>
             </w:pPr>
+            <w:r>
+              <w:rPr>
+                <w:b/>
+                <w:color w:val="000000"/>
+                <w:sz w:val="28"/>
+                <w:szCs w:val="28"/>
+              </w:rPr>
+              <w:t>Pass</w:t>
+            </w:r>
+          </w:p>
+        </w:tc>
+        <w:tc>
+          <w:tcPr>
+            <w:tcW w:w="1698" w:type="dxa"/>
+            <w:tcBorders>
+              <w:top w:val="single" w:sz="4" w:space="0" w:color="auto"/>
+              <w:left w:val="single" w:sz="4" w:space="0" w:color="auto"/>
+              <w:bottom w:val="single" w:sz="4" w:space="0" w:color="auto"/>
+              <w:right w:val="single" w:sz="4" w:space="0" w:color="auto"/>
+            </w:tcBorders>
+          </w:tcPr>
+          <w:p>
+            <w:pPr>
+              <w:spacing w:line="360" w:lineRule="auto"/>
+              <w:jc w:val="center"/>
+              <w:rPr>
+                <w:color w:val="000000"/>
+                <w:sz w:val="24"/>
+                <w:szCs w:val="24"/>
+              </w:rPr>
+            </w:pPr>
           </w:p>
         </w:tc>
       </w:tr>
@@ -14096,11 +14295,8 @@
     <w:p>
       <w:pPr>
         <w:pStyle w:val="ListParagraph"/>
-        <w:numPr>
-          <w:ilvl w:val="0"/>
-          <w:numId w:val="24"/>
-        </w:numPr>
-        <w:spacing w:line="360" w:lineRule="auto"/>
+        <w:spacing w:line="360" w:lineRule="auto"/>
+        <w:ind w:left="540"/>
         <w:rPr>
           <w:rFonts w:ascii="Times New Roman" w:hAnsi="Times New Roman" w:cs="Times New Roman"/>
           <w:b/>
@@ -14109,7 +14305,12 @@
           <w:szCs w:val="24"/>
         </w:rPr>
       </w:pPr>
-      <w:r>
+    </w:p>
+    <w:p>
+      <w:pPr>
+        <w:pStyle w:val="ListParagraph"/>
+        <w:spacing w:line="360" w:lineRule="auto"/>
+        <w:ind w:left="540"/>
         <w:rPr>
           <w:rFonts w:ascii="Times New Roman" w:hAnsi="Times New Roman" w:cs="Times New Roman"/>
           <w:b/>
@@ -14117,9 +14318,13 @@
           <w:sz w:val="24"/>
           <w:szCs w:val="24"/>
         </w:rPr>
-        <w:t>Skin UI</w:t>
-      </w:r>
-      <w:r>
+      </w:pPr>
+    </w:p>
+    <w:p>
+      <w:pPr>
+        <w:pStyle w:val="ListParagraph"/>
+        <w:spacing w:line="360" w:lineRule="auto"/>
+        <w:ind w:left="540"/>
         <w:rPr>
           <w:rFonts w:ascii="Times New Roman" w:hAnsi="Times New Roman" w:cs="Times New Roman"/>
           <w:b/>
@@ -14127,16 +14332,59 @@
           <w:sz w:val="24"/>
           <w:szCs w:val="24"/>
         </w:rPr>
-        <w:t>:</w:t>
-      </w:r>
+      </w:pPr>
     </w:p>
     <w:p>
       <w:pPr>
         <w:pStyle w:val="ListParagraph"/>
         <w:spacing w:line="360" w:lineRule="auto"/>
-        <w:ind w:left="1080"/>
+        <w:ind w:left="540"/>
         <w:rPr>
           <w:rFonts w:ascii="Times New Roman" w:hAnsi="Times New Roman" w:cs="Times New Roman"/>
+          <w:b/>
+          <w:color w:val="000000"/>
+          <w:sz w:val="24"/>
+          <w:szCs w:val="24"/>
+        </w:rPr>
+      </w:pPr>
+    </w:p>
+    <w:p>
+      <w:pPr>
+        <w:pStyle w:val="ListParagraph"/>
+        <w:spacing w:line="360" w:lineRule="auto"/>
+        <w:ind w:left="540"/>
+        <w:rPr>
+          <w:rFonts w:ascii="Times New Roman" w:hAnsi="Times New Roman" w:cs="Times New Roman"/>
+          <w:b/>
+          <w:color w:val="000000"/>
+          <w:sz w:val="24"/>
+          <w:szCs w:val="24"/>
+        </w:rPr>
+      </w:pPr>
+    </w:p>
+    <w:p>
+      <w:pPr>
+        <w:pStyle w:val="ListParagraph"/>
+        <w:spacing w:line="360" w:lineRule="auto"/>
+        <w:ind w:left="540"/>
+        <w:rPr>
+          <w:rFonts w:ascii="Times New Roman" w:hAnsi="Times New Roman" w:cs="Times New Roman"/>
+          <w:b/>
+          <w:color w:val="000000"/>
+          <w:sz w:val="24"/>
+          <w:szCs w:val="24"/>
+        </w:rPr>
+      </w:pPr>
+    </w:p>
+    <w:p>
+      <w:pPr>
+        <w:pStyle w:val="ListParagraph"/>
+        <w:spacing w:line="360" w:lineRule="auto"/>
+        <w:ind w:left="540"/>
+        <w:rPr>
+          <w:rFonts w:ascii="Times New Roman" w:hAnsi="Times New Roman" w:cs="Times New Roman"/>
+          <w:b/>
+          <w:color w:val="000000"/>
           <w:sz w:val="24"/>
           <w:szCs w:val="24"/>
         </w:rPr>
@@ -14145,8 +14393,8 @@
     <w:tbl>
       <w:tblPr>
         <w:tblStyle w:val="TableGrid"/>
-        <w:tblW w:w="8958" w:type="dxa"/>
-        <w:tblInd w:w="720" w:type="dxa"/>
+        <w:tblpPr w:leftFromText="180" w:rightFromText="180" w:vertAnchor="text" w:horzAnchor="margin" w:tblpXSpec="center" w:tblpY="501"/>
+        <w:tblW w:w="10451" w:type="dxa"/>
         <w:tblLook w:val="04A0" w:firstRow="1" w:lastRow="0" w:firstColumn="1" w:lastColumn="0" w:noHBand="0" w:noVBand="1"/>
       </w:tblPr>
       <w:tblGrid>
@@ -14156,6 +14404,7 @@
         <w:gridCol w:w="1493"/>
         <w:gridCol w:w="1493"/>
         <w:gridCol w:w="1493"/>
+        <w:gridCol w:w="1493"/>
       </w:tblGrid>
       <w:tr>
         <w:trPr>
@@ -14190,6 +14439,7 @@
                 <w:sz w:val="24"/>
                 <w:szCs w:val="24"/>
               </w:rPr>
+              <w:lastRenderedPageBreak/>
               <w:t>ID</w:t>
             </w:r>
           </w:p>
@@ -14356,6 +14606,29 @@
               <w:bottom w:val="single" w:sz="4" w:space="0" w:color="auto"/>
               <w:right w:val="single" w:sz="4" w:space="0" w:color="auto"/>
             </w:tcBorders>
+          </w:tcPr>
+          <w:p>
+            <w:pPr>
+              <w:spacing w:line="360" w:lineRule="auto"/>
+              <w:jc w:val="center"/>
+              <w:rPr>
+                <w:b/>
+                <w:color w:val="000000"/>
+                <w:sz w:val="28"/>
+                <w:szCs w:val="28"/>
+              </w:rPr>
+            </w:pPr>
+          </w:p>
+        </w:tc>
+        <w:tc>
+          <w:tcPr>
+            <w:tcW w:w="1493" w:type="dxa"/>
+            <w:tcBorders>
+              <w:top w:val="single" w:sz="4" w:space="0" w:color="auto"/>
+              <w:left w:val="single" w:sz="4" w:space="0" w:color="auto"/>
+              <w:bottom w:val="single" w:sz="4" w:space="0" w:color="auto"/>
+              <w:right w:val="single" w:sz="4" w:space="0" w:color="auto"/>
+            </w:tcBorders>
             <w:hideMark/>
           </w:tcPr>
           <w:p>
@@ -14548,6 +14821,29 @@
             </w:pPr>
           </w:p>
         </w:tc>
+        <w:tc>
+          <w:tcPr>
+            <w:tcW w:w="1493" w:type="dxa"/>
+            <w:tcBorders>
+              <w:top w:val="single" w:sz="4" w:space="0" w:color="auto"/>
+              <w:left w:val="single" w:sz="4" w:space="0" w:color="auto"/>
+              <w:bottom w:val="single" w:sz="4" w:space="0" w:color="auto"/>
+              <w:right w:val="single" w:sz="4" w:space="0" w:color="auto"/>
+            </w:tcBorders>
+          </w:tcPr>
+          <w:p>
+            <w:pPr>
+              <w:spacing w:line="360" w:lineRule="auto"/>
+              <w:jc w:val="center"/>
+              <w:rPr>
+                <w:b/>
+                <w:color w:val="000000"/>
+                <w:sz w:val="28"/>
+                <w:szCs w:val="28"/>
+              </w:rPr>
+            </w:pPr>
+          </w:p>
+        </w:tc>
       </w:tr>
       <w:tr>
         <w:trPr>
@@ -14716,78 +15012,45 @@
             </w:pPr>
           </w:p>
         </w:tc>
+        <w:tc>
+          <w:tcPr>
+            <w:tcW w:w="1493" w:type="dxa"/>
+            <w:tcBorders>
+              <w:top w:val="single" w:sz="4" w:space="0" w:color="auto"/>
+              <w:left w:val="single" w:sz="4" w:space="0" w:color="auto"/>
+              <w:bottom w:val="single" w:sz="4" w:space="0" w:color="auto"/>
+              <w:right w:val="single" w:sz="4" w:space="0" w:color="auto"/>
+            </w:tcBorders>
+          </w:tcPr>
+          <w:p>
+            <w:pPr>
+              <w:spacing w:line="360" w:lineRule="auto"/>
+              <w:jc w:val="center"/>
+              <w:rPr>
+                <w:b/>
+                <w:color w:val="000000"/>
+                <w:sz w:val="28"/>
+                <w:szCs w:val="28"/>
+              </w:rPr>
+            </w:pPr>
+          </w:p>
+        </w:tc>
       </w:tr>
     </w:tbl>
     <w:p>
       <w:pPr>
-        <w:jc w:val="center"/>
-      </w:pPr>
-    </w:p>
-    <w:p>
-      <w:pPr>
-        <w:jc w:val="center"/>
-      </w:pPr>
-    </w:p>
-    <w:p>
-      <w:pPr>
-        <w:spacing w:line="360" w:lineRule="auto"/>
-        <w:rPr>
-          <w:b/>
-          <w:color w:val="000000"/>
-          <w:sz w:val="28"/>
-          <w:szCs w:val="28"/>
-        </w:rPr>
-      </w:pPr>
-    </w:p>
-    <w:p>
-      <w:pPr>
         <w:pStyle w:val="ListParagraph"/>
-        <w:widowControl w:val="0"/>
-        <w:autoSpaceDE w:val="0"/>
-        <w:autoSpaceDN w:val="0"/>
-        <w:spacing w:after="0" w:line="360" w:lineRule="auto"/>
-        <w:rPr>
-          <w:rFonts w:ascii="Times New Roman" w:hAnsi="Times New Roman" w:cs="Times New Roman"/>
-          <w:b/>
-          <w:color w:val="000000"/>
-          <w:sz w:val="28"/>
-          <w:szCs w:val="28"/>
-        </w:rPr>
-      </w:pPr>
-    </w:p>
-    <w:p>
-      <w:pPr>
-        <w:pStyle w:val="ListParagraph"/>
-        <w:widowControl w:val="0"/>
-        <w:autoSpaceDE w:val="0"/>
-        <w:autoSpaceDN w:val="0"/>
-        <w:spacing w:after="0" w:line="360" w:lineRule="auto"/>
-        <w:rPr>
-          <w:rFonts w:ascii="Times New Roman" w:hAnsi="Times New Roman" w:cs="Times New Roman"/>
-          <w:b/>
-          <w:color w:val="000000"/>
-          <w:sz w:val="28"/>
-          <w:szCs w:val="28"/>
-        </w:rPr>
-      </w:pPr>
-    </w:p>
-    <w:p>
-      <w:pPr>
-        <w:pStyle w:val="ListParagraph"/>
-        <w:widowControl w:val="0"/>
         <w:numPr>
           <w:ilvl w:val="0"/>
-          <w:numId w:val="24"/>
+          <w:numId w:val="25"/>
         </w:numPr>
-        <w:autoSpaceDE w:val="0"/>
-        <w:autoSpaceDN w:val="0"/>
-        <w:spacing w:after="0" w:line="360" w:lineRule="auto"/>
+        <w:spacing w:line="360" w:lineRule="auto"/>
         <w:rPr>
           <w:rFonts w:ascii="Times New Roman" w:hAnsi="Times New Roman" w:cs="Times New Roman"/>
           <w:b/>
           <w:color w:val="000000"/>
-          <w:sz w:val="28"/>
-          <w:szCs w:val="28"/>
+          <w:sz w:val="24"/>
+          <w:szCs w:val="24"/>
         </w:rPr>
       </w:pPr>
       <w:r>
@@ -14795,18 +15058,28 @@
           <w:rFonts w:ascii="Times New Roman" w:hAnsi="Times New Roman" w:cs="Times New Roman"/>
           <w:b/>
           <w:color w:val="000000"/>
-          <w:sz w:val="28"/>
-          <w:szCs w:val="28"/>
-        </w:rPr>
-        <w:t>Game Play UI</w:t>
+          <w:sz w:val="24"/>
+          <w:szCs w:val="24"/>
+        </w:rPr>
+        <w:t xml:space="preserve"> </w:t>
       </w:r>
       <w:r>
         <w:rPr>
           <w:rFonts w:ascii="Times New Roman" w:hAnsi="Times New Roman" w:cs="Times New Roman"/>
           <w:b/>
           <w:color w:val="000000"/>
-          <w:sz w:val="28"/>
-          <w:szCs w:val="28"/>
+          <w:sz w:val="24"/>
+          <w:szCs w:val="24"/>
+        </w:rPr>
+        <w:t>Skin UI</w:t>
+      </w:r>
+      <w:r>
+        <w:rPr>
+          <w:rFonts w:ascii="Times New Roman" w:hAnsi="Times New Roman" w:cs="Times New Roman"/>
+          <w:b/>
+          <w:color w:val="000000"/>
+          <w:sz w:val="24"/>
+          <w:szCs w:val="24"/>
         </w:rPr>
         <w:t>:</w:t>
       </w:r>
@@ -14816,19 +15089,28 @@
         <w:pStyle w:val="ListParagraph"/>
         <w:spacing w:line="360" w:lineRule="auto"/>
         <w:ind w:left="1080"/>
+        <w:rPr>
+          <w:rFonts w:ascii="Times New Roman" w:hAnsi="Times New Roman" w:cs="Times New Roman"/>
+          <w:sz w:val="24"/>
+          <w:szCs w:val="24"/>
+        </w:rPr>
+      </w:pPr>
+    </w:p>
+    <w:p>
+      <w:pPr>
         <w:jc w:val="center"/>
-        <w:rPr>
-          <w:rFonts w:ascii="Times New Roman" w:hAnsi="Times New Roman" w:cs="Times New Roman"/>
-          <w:sz w:val="24"/>
-          <w:szCs w:val="24"/>
-        </w:rPr>
+      </w:pPr>
+    </w:p>
+    <w:p>
+      <w:pPr>
+        <w:jc w:val="center"/>
       </w:pPr>
     </w:p>
     <w:tbl>
       <w:tblPr>
         <w:tblStyle w:val="TableGrid"/>
-        <w:tblW w:w="8958" w:type="dxa"/>
-        <w:tblInd w:w="720" w:type="dxa"/>
+        <w:tblpPr w:leftFromText="180" w:rightFromText="180" w:vertAnchor="text" w:horzAnchor="margin" w:tblpY="121"/>
+        <w:tblW w:w="10451" w:type="dxa"/>
         <w:tblLook w:val="04A0" w:firstRow="1" w:lastRow="0" w:firstColumn="1" w:lastColumn="0" w:noHBand="0" w:noVBand="1"/>
       </w:tblPr>
       <w:tblGrid>
@@ -14838,6 +15120,7 @@
         <w:gridCol w:w="1493"/>
         <w:gridCol w:w="1493"/>
         <w:gridCol w:w="1493"/>
+        <w:gridCol w:w="1493"/>
       </w:tblGrid>
       <w:tr>
         <w:trPr>
@@ -15025,7 +15308,39 @@
                 <w:sz w:val="28"/>
                 <w:szCs w:val="28"/>
               </w:rPr>
-              <w:t>Pass/Fail</w:t>
+              <w:t>Tester 1</w:t>
+            </w:r>
+          </w:p>
+        </w:tc>
+        <w:tc>
+          <w:tcPr>
+            <w:tcW w:w="1493" w:type="dxa"/>
+            <w:tcBorders>
+              <w:top w:val="single" w:sz="4" w:space="0" w:color="auto"/>
+              <w:left w:val="single" w:sz="4" w:space="0" w:color="auto"/>
+              <w:bottom w:val="single" w:sz="4" w:space="0" w:color="auto"/>
+              <w:right w:val="single" w:sz="4" w:space="0" w:color="auto"/>
+            </w:tcBorders>
+          </w:tcPr>
+          <w:p>
+            <w:pPr>
+              <w:spacing w:line="360" w:lineRule="auto"/>
+              <w:jc w:val="center"/>
+              <w:rPr>
+                <w:b/>
+                <w:color w:val="000000"/>
+                <w:sz w:val="28"/>
+                <w:szCs w:val="28"/>
+              </w:rPr>
+            </w:pPr>
+            <w:r>
+              <w:rPr>
+                <w:b/>
+                <w:color w:val="000000"/>
+                <w:sz w:val="28"/>
+                <w:szCs w:val="28"/>
+              </w:rPr>
+              <w:t>Tester 2</w:t>
             </w:r>
           </w:p>
         </w:tc>
@@ -15245,6 +15560,38 @@
                 <w:szCs w:val="28"/>
               </w:rPr>
             </w:pPr>
+            <w:r>
+              <w:rPr>
+                <w:b/>
+                <w:color w:val="000000"/>
+                <w:sz w:val="28"/>
+                <w:szCs w:val="28"/>
+              </w:rPr>
+              <w:t>Pass</w:t>
+            </w:r>
+          </w:p>
+        </w:tc>
+        <w:tc>
+          <w:tcPr>
+            <w:tcW w:w="1493" w:type="dxa"/>
+            <w:tcBorders>
+              <w:top w:val="single" w:sz="4" w:space="0" w:color="auto"/>
+              <w:left w:val="single" w:sz="4" w:space="0" w:color="auto"/>
+              <w:bottom w:val="single" w:sz="4" w:space="0" w:color="auto"/>
+              <w:right w:val="single" w:sz="4" w:space="0" w:color="auto"/>
+            </w:tcBorders>
+          </w:tcPr>
+          <w:p>
+            <w:pPr>
+              <w:spacing w:line="360" w:lineRule="auto"/>
+              <w:jc w:val="center"/>
+              <w:rPr>
+                <w:b/>
+                <w:color w:val="000000"/>
+                <w:sz w:val="28"/>
+                <w:szCs w:val="28"/>
+              </w:rPr>
+            </w:pPr>
           </w:p>
         </w:tc>
       </w:tr>
@@ -15430,6 +15777,38 @@
                 <w:szCs w:val="28"/>
               </w:rPr>
             </w:pPr>
+            <w:r>
+              <w:rPr>
+                <w:b/>
+                <w:color w:val="000000"/>
+                <w:sz w:val="28"/>
+                <w:szCs w:val="28"/>
+              </w:rPr>
+              <w:t>Pass</w:t>
+            </w:r>
+          </w:p>
+        </w:tc>
+        <w:tc>
+          <w:tcPr>
+            <w:tcW w:w="1493" w:type="dxa"/>
+            <w:tcBorders>
+              <w:top w:val="single" w:sz="4" w:space="0" w:color="auto"/>
+              <w:left w:val="single" w:sz="4" w:space="0" w:color="auto"/>
+              <w:bottom w:val="single" w:sz="4" w:space="0" w:color="auto"/>
+              <w:right w:val="single" w:sz="4" w:space="0" w:color="auto"/>
+            </w:tcBorders>
+          </w:tcPr>
+          <w:p>
+            <w:pPr>
+              <w:spacing w:line="360" w:lineRule="auto"/>
+              <w:jc w:val="center"/>
+              <w:rPr>
+                <w:b/>
+                <w:color w:val="000000"/>
+                <w:sz w:val="28"/>
+                <w:szCs w:val="28"/>
+              </w:rPr>
+            </w:pPr>
           </w:p>
         </w:tc>
       </w:tr>
@@ -15615,6 +15994,38 @@
                 <w:szCs w:val="28"/>
               </w:rPr>
             </w:pPr>
+            <w:r>
+              <w:rPr>
+                <w:b/>
+                <w:color w:val="000000"/>
+                <w:sz w:val="28"/>
+                <w:szCs w:val="28"/>
+              </w:rPr>
+              <w:t>Pass</w:t>
+            </w:r>
+          </w:p>
+        </w:tc>
+        <w:tc>
+          <w:tcPr>
+            <w:tcW w:w="1493" w:type="dxa"/>
+            <w:tcBorders>
+              <w:top w:val="single" w:sz="4" w:space="0" w:color="auto"/>
+              <w:left w:val="single" w:sz="4" w:space="0" w:color="auto"/>
+              <w:bottom w:val="single" w:sz="4" w:space="0" w:color="auto"/>
+              <w:right w:val="single" w:sz="4" w:space="0" w:color="auto"/>
+            </w:tcBorders>
+          </w:tcPr>
+          <w:p>
+            <w:pPr>
+              <w:spacing w:line="360" w:lineRule="auto"/>
+              <w:jc w:val="center"/>
+              <w:rPr>
+                <w:b/>
+                <w:color w:val="000000"/>
+                <w:sz w:val="28"/>
+                <w:szCs w:val="28"/>
+              </w:rPr>
+            </w:pPr>
           </w:p>
         </w:tc>
       </w:tr>
@@ -15751,7 +16162,6 @@
                 <w:sz w:val="24"/>
                 <w:szCs w:val="24"/>
               </w:rPr>
-              <w:lastRenderedPageBreak/>
               <w:t>[Condition 1: ball fell out of slider</w:t>
             </w:r>
           </w:p>
@@ -15889,6 +16299,38 @@
                 <w:szCs w:val="28"/>
               </w:rPr>
             </w:pPr>
+            <w:r>
+              <w:rPr>
+                <w:b/>
+                <w:color w:val="000000"/>
+                <w:sz w:val="28"/>
+                <w:szCs w:val="28"/>
+              </w:rPr>
+              <w:t>Pass</w:t>
+            </w:r>
+          </w:p>
+        </w:tc>
+        <w:tc>
+          <w:tcPr>
+            <w:tcW w:w="1493" w:type="dxa"/>
+            <w:tcBorders>
+              <w:top w:val="single" w:sz="4" w:space="0" w:color="auto"/>
+              <w:left w:val="single" w:sz="4" w:space="0" w:color="auto"/>
+              <w:bottom w:val="single" w:sz="4" w:space="0" w:color="auto"/>
+              <w:right w:val="single" w:sz="4" w:space="0" w:color="auto"/>
+            </w:tcBorders>
+          </w:tcPr>
+          <w:p>
+            <w:pPr>
+              <w:spacing w:line="360" w:lineRule="auto"/>
+              <w:jc w:val="center"/>
+              <w:rPr>
+                <w:b/>
+                <w:color w:val="000000"/>
+                <w:sz w:val="28"/>
+                <w:szCs w:val="28"/>
+              </w:rPr>
+            </w:pPr>
           </w:p>
         </w:tc>
       </w:tr>
@@ -16070,6 +16512,38 @@
                 <w:szCs w:val="28"/>
               </w:rPr>
             </w:pPr>
+            <w:r>
+              <w:rPr>
+                <w:b/>
+                <w:color w:val="000000"/>
+                <w:sz w:val="28"/>
+                <w:szCs w:val="28"/>
+              </w:rPr>
+              <w:t>Pass</w:t>
+            </w:r>
+          </w:p>
+        </w:tc>
+        <w:tc>
+          <w:tcPr>
+            <w:tcW w:w="1493" w:type="dxa"/>
+            <w:tcBorders>
+              <w:top w:val="single" w:sz="4" w:space="0" w:color="auto"/>
+              <w:left w:val="single" w:sz="4" w:space="0" w:color="auto"/>
+              <w:bottom w:val="single" w:sz="4" w:space="0" w:color="auto"/>
+              <w:right w:val="single" w:sz="4" w:space="0" w:color="auto"/>
+            </w:tcBorders>
+          </w:tcPr>
+          <w:p>
+            <w:pPr>
+              <w:spacing w:line="360" w:lineRule="auto"/>
+              <w:jc w:val="center"/>
+              <w:rPr>
+                <w:b/>
+                <w:color w:val="000000"/>
+                <w:sz w:val="28"/>
+                <w:szCs w:val="28"/>
+              </w:rPr>
+            </w:pPr>
           </w:p>
         </w:tc>
       </w:tr>
@@ -16252,6 +16726,38 @@
                 <w:szCs w:val="28"/>
               </w:rPr>
             </w:pPr>
+            <w:r>
+              <w:rPr>
+                <w:b/>
+                <w:color w:val="000000"/>
+                <w:sz w:val="28"/>
+                <w:szCs w:val="28"/>
+              </w:rPr>
+              <w:t>Pass</w:t>
+            </w:r>
+          </w:p>
+        </w:tc>
+        <w:tc>
+          <w:tcPr>
+            <w:tcW w:w="1493" w:type="dxa"/>
+            <w:tcBorders>
+              <w:top w:val="single" w:sz="4" w:space="0" w:color="auto"/>
+              <w:left w:val="single" w:sz="4" w:space="0" w:color="auto"/>
+              <w:bottom w:val="single" w:sz="4" w:space="0" w:color="auto"/>
+              <w:right w:val="single" w:sz="4" w:space="0" w:color="auto"/>
+            </w:tcBorders>
+          </w:tcPr>
+          <w:p>
+            <w:pPr>
+              <w:spacing w:line="360" w:lineRule="auto"/>
+              <w:jc w:val="center"/>
+              <w:rPr>
+                <w:b/>
+                <w:color w:val="000000"/>
+                <w:sz w:val="28"/>
+                <w:szCs w:val="28"/>
+              </w:rPr>
+            </w:pPr>
           </w:p>
         </w:tc>
       </w:tr>
@@ -16453,10 +16959,138 @@
                 <w:szCs w:val="28"/>
               </w:rPr>
             </w:pPr>
+            <w:r>
+              <w:rPr>
+                <w:b/>
+                <w:color w:val="000000"/>
+                <w:sz w:val="28"/>
+                <w:szCs w:val="28"/>
+              </w:rPr>
+              <w:t>Pass</w:t>
+            </w:r>
+          </w:p>
+        </w:tc>
+        <w:tc>
+          <w:tcPr>
+            <w:tcW w:w="1493" w:type="dxa"/>
+            <w:tcBorders>
+              <w:top w:val="single" w:sz="4" w:space="0" w:color="auto"/>
+              <w:left w:val="single" w:sz="4" w:space="0" w:color="auto"/>
+              <w:bottom w:val="single" w:sz="4" w:space="0" w:color="auto"/>
+              <w:right w:val="single" w:sz="4" w:space="0" w:color="auto"/>
+            </w:tcBorders>
+          </w:tcPr>
+          <w:p>
+            <w:pPr>
+              <w:spacing w:line="360" w:lineRule="auto"/>
+              <w:jc w:val="center"/>
+              <w:rPr>
+                <w:b/>
+                <w:color w:val="000000"/>
+                <w:sz w:val="28"/>
+                <w:szCs w:val="28"/>
+              </w:rPr>
+            </w:pPr>
           </w:p>
         </w:tc>
       </w:tr>
     </w:tbl>
+    <w:p>
+      <w:pPr>
+        <w:spacing w:line="360" w:lineRule="auto"/>
+        <w:rPr>
+          <w:b/>
+          <w:color w:val="000000"/>
+          <w:sz w:val="28"/>
+          <w:szCs w:val="28"/>
+        </w:rPr>
+      </w:pPr>
+    </w:p>
+    <w:p>
+      <w:pPr>
+        <w:pStyle w:val="ListParagraph"/>
+        <w:widowControl w:val="0"/>
+        <w:autoSpaceDE w:val="0"/>
+        <w:autoSpaceDN w:val="0"/>
+        <w:spacing w:after="0" w:line="360" w:lineRule="auto"/>
+        <w:rPr>
+          <w:rFonts w:ascii="Times New Roman" w:hAnsi="Times New Roman" w:cs="Times New Roman"/>
+          <w:b/>
+          <w:color w:val="000000"/>
+          <w:sz w:val="28"/>
+          <w:szCs w:val="28"/>
+        </w:rPr>
+      </w:pPr>
+    </w:p>
+    <w:p>
+      <w:pPr>
+        <w:pStyle w:val="ListParagraph"/>
+        <w:widowControl w:val="0"/>
+        <w:autoSpaceDE w:val="0"/>
+        <w:autoSpaceDN w:val="0"/>
+        <w:spacing w:after="0" w:line="360" w:lineRule="auto"/>
+        <w:rPr>
+          <w:rFonts w:ascii="Times New Roman" w:hAnsi="Times New Roman" w:cs="Times New Roman"/>
+          <w:b/>
+          <w:color w:val="000000"/>
+          <w:sz w:val="28"/>
+          <w:szCs w:val="28"/>
+        </w:rPr>
+      </w:pPr>
+    </w:p>
+    <w:p>
+      <w:pPr>
+        <w:pStyle w:val="ListParagraph"/>
+        <w:widowControl w:val="0"/>
+        <w:numPr>
+          <w:ilvl w:val="0"/>
+          <w:numId w:val="25"/>
+        </w:numPr>
+        <w:autoSpaceDE w:val="0"/>
+        <w:autoSpaceDN w:val="0"/>
+        <w:spacing w:after="0" w:line="360" w:lineRule="auto"/>
+        <w:rPr>
+          <w:rFonts w:ascii="Times New Roman" w:hAnsi="Times New Roman" w:cs="Times New Roman"/>
+          <w:b/>
+          <w:color w:val="000000"/>
+          <w:sz w:val="28"/>
+          <w:szCs w:val="28"/>
+        </w:rPr>
+      </w:pPr>
+      <w:r>
+        <w:rPr>
+          <w:rFonts w:ascii="Times New Roman" w:hAnsi="Times New Roman" w:cs="Times New Roman"/>
+          <w:b/>
+          <w:color w:val="000000"/>
+          <w:sz w:val="28"/>
+          <w:szCs w:val="28"/>
+        </w:rPr>
+        <w:t>Game Play UI</w:t>
+      </w:r>
+      <w:r>
+        <w:rPr>
+          <w:rFonts w:ascii="Times New Roman" w:hAnsi="Times New Roman" w:cs="Times New Roman"/>
+          <w:b/>
+          <w:color w:val="000000"/>
+          <w:sz w:val="28"/>
+          <w:szCs w:val="28"/>
+        </w:rPr>
+        <w:t>:</w:t>
+      </w:r>
+    </w:p>
+    <w:p>
+      <w:pPr>
+        <w:pStyle w:val="ListParagraph"/>
+        <w:spacing w:line="360" w:lineRule="auto"/>
+        <w:ind w:left="1080"/>
+        <w:jc w:val="center"/>
+        <w:rPr>
+          <w:rFonts w:ascii="Times New Roman" w:hAnsi="Times New Roman" w:cs="Times New Roman"/>
+          <w:sz w:val="24"/>
+          <w:szCs w:val="24"/>
+        </w:rPr>
+      </w:pPr>
+    </w:p>
     <w:p>
       <w:pPr>
         <w:jc w:val="center"/>
@@ -19154,6 +19788,95 @@
     </w:lvl>
   </w:abstractNum>
   <w:abstractNum w:abstractNumId="23" w15:restartNumberingAfterBreak="0">
+    <w:nsid w:val="744134CB"/>
+    <w:multiLevelType w:val="hybridMultilevel"/>
+    <w:tmpl w:val="042C86B6"/>
+    <w:lvl w:ilvl="0" w:tplc="FFFFFFFF">
+      <w:start w:val="2"/>
+      <w:numFmt w:val="decimal"/>
+      <w:lvlText w:val="%1"/>
+      <w:lvlJc w:val="left"/>
+      <w:pPr>
+        <w:ind w:left="900" w:hanging="360"/>
+      </w:pPr>
+      <w:rPr>
+        <w:rFonts w:hint="default"/>
+      </w:rPr>
+    </w:lvl>
+    <w:lvl w:ilvl="1" w:tplc="FFFFFFFF" w:tentative="1">
+      <w:start w:val="1"/>
+      <w:numFmt w:val="lowerLetter"/>
+      <w:lvlText w:val="%2."/>
+      <w:lvlJc w:val="left"/>
+      <w:pPr>
+        <w:ind w:left="1620" w:hanging="360"/>
+      </w:pPr>
+    </w:lvl>
+    <w:lvl w:ilvl="2" w:tplc="FFFFFFFF" w:tentative="1">
+      <w:start w:val="1"/>
+      <w:numFmt w:val="lowerRoman"/>
+      <w:lvlText w:val="%3."/>
+      <w:lvlJc w:val="right"/>
+      <w:pPr>
+        <w:ind w:left="2340" w:hanging="180"/>
+      </w:pPr>
+    </w:lvl>
+    <w:lvl w:ilvl="3" w:tplc="FFFFFFFF" w:tentative="1">
+      <w:start w:val="1"/>
+      <w:numFmt w:val="decimal"/>
+      <w:lvlText w:val="%4."/>
+      <w:lvlJc w:val="left"/>
+      <w:pPr>
+        <w:ind w:left="3060" w:hanging="360"/>
+      </w:pPr>
+    </w:lvl>
+    <w:lvl w:ilvl="4" w:tplc="FFFFFFFF" w:tentative="1">
+      <w:start w:val="1"/>
+      <w:numFmt w:val="lowerLetter"/>
+      <w:lvlText w:val="%5."/>
+      <w:lvlJc w:val="left"/>
+      <w:pPr>
+        <w:ind w:left="3780" w:hanging="360"/>
+      </w:pPr>
+    </w:lvl>
+    <w:lvl w:ilvl="5" w:tplc="FFFFFFFF" w:tentative="1">
+      <w:start w:val="1"/>
+      <w:numFmt w:val="lowerRoman"/>
+      <w:lvlText w:val="%6."/>
+      <w:lvlJc w:val="right"/>
+      <w:pPr>
+        <w:ind w:left="4500" w:hanging="180"/>
+      </w:pPr>
+    </w:lvl>
+    <w:lvl w:ilvl="6" w:tplc="FFFFFFFF" w:tentative="1">
+      <w:start w:val="1"/>
+      <w:numFmt w:val="decimal"/>
+      <w:lvlText w:val="%7."/>
+      <w:lvlJc w:val="left"/>
+      <w:pPr>
+        <w:ind w:left="5220" w:hanging="360"/>
+      </w:pPr>
+    </w:lvl>
+    <w:lvl w:ilvl="7" w:tplc="FFFFFFFF" w:tentative="1">
+      <w:start w:val="1"/>
+      <w:numFmt w:val="lowerLetter"/>
+      <w:lvlText w:val="%8."/>
+      <w:lvlJc w:val="left"/>
+      <w:pPr>
+        <w:ind w:left="5940" w:hanging="360"/>
+      </w:pPr>
+    </w:lvl>
+    <w:lvl w:ilvl="8" w:tplc="FFFFFFFF" w:tentative="1">
+      <w:start w:val="1"/>
+      <w:numFmt w:val="lowerRoman"/>
+      <w:lvlText w:val="%9."/>
+      <w:lvlJc w:val="right"/>
+      <w:pPr>
+        <w:ind w:left="6660" w:hanging="180"/>
+      </w:pPr>
+    </w:lvl>
+  </w:abstractNum>
+  <w:abstractNum w:abstractNumId="24" w15:restartNumberingAfterBreak="0">
     <w:nsid w:val="76EC13E9"/>
     <w:multiLevelType w:val="multilevel"/>
     <w:tmpl w:val="2AB01DD2"/>
@@ -19335,7 +20058,7 @@
     </w:lvlOverride>
   </w:num>
   <w:num w:numId="11">
-    <w:abstractNumId w:val="23"/>
+    <w:abstractNumId w:val="24"/>
   </w:num>
   <w:num w:numId="12">
     <w:abstractNumId w:val="9"/>
@@ -19375,6 +20098,9 @@
   </w:num>
   <w:num w:numId="24">
     <w:abstractNumId w:val="8"/>
+  </w:num>
+  <w:num w:numId="25">
+    <w:abstractNumId w:val="23"/>
   </w:num>
   <w:numIdMacAtCleanup w:val="24"/>
 </w:numbering>
